--- a/Konzept.docx
+++ b/Konzept.docx
@@ -1,137 +1,552 @@
 
 <file path=word/document.xml><?xml version="1.0" encoding="utf-8"?>
-<w:document xmlns:wpc="http://schemas.microsoft.com/office/word/2010/wordprocessingCanvas" xmlns:cx="http://schemas.microsoft.com/office/drawing/2014/chartex" xmlns:cx1="http://schemas.microsoft.com/office/drawing/2015/9/8/chartex" xmlns:mc="http://schemas.openxmlformats.org/markup-compatibility/2006" xmlns:o="urn:schemas-microsoft-com:office:office" xmlns:r="http://schemas.openxmlformats.org/officeDocument/2006/relationships" xmlns:m="http://schemas.openxmlformats.org/officeDocument/2006/math" xmlns:v="urn:schemas-microsoft-com:vml" xmlns:wp14="http://schemas.microsoft.com/office/word/2010/wordprocessingDrawing" xmlns:wp="http://schemas.openxmlformats.org/drawingml/2006/wordprocessingDrawing" xmlns:w10="urn:schemas-microsoft-com:office:word" xmlns:w="http://schemas.openxmlformats.org/wordprocessingml/2006/main" xmlns:w14="http://schemas.microsoft.com/office/word/2010/wordml" xmlns:w15="http://schemas.microsoft.com/office/word/2012/wordml" xmlns:w16se="http://schemas.microsoft.com/office/word/2015/wordml/symex" xmlns:wpg="http://schemas.microsoft.com/office/word/2010/wordprocessingGroup" xmlns:wpi="http://schemas.microsoft.com/office/word/2010/wordprocessingInk" xmlns:wne="http://schemas.microsoft.com/office/word/2006/wordml" xmlns:wps="http://schemas.microsoft.com/office/word/2010/wordprocessingShape" mc:Ignorable="w14 w15 w16se wp14">
+<w:document xmlns:wpc="http://schemas.microsoft.com/office/word/2010/wordprocessingCanvas" xmlns:cx="http://schemas.microsoft.com/office/drawing/2014/chartex" xmlns:cx1="http://schemas.microsoft.com/office/drawing/2015/9/8/chartex" xmlns:cx2="http://schemas.microsoft.com/office/drawing/2015/10/21/chartex" xmlns:cx3="http://schemas.microsoft.com/office/drawing/2016/5/9/chartex" xmlns:cx4="http://schemas.microsoft.com/office/drawing/2016/5/10/chartex" xmlns:cx5="http://schemas.microsoft.com/office/drawing/2016/5/11/chartex" xmlns:cx6="http://schemas.microsoft.com/office/drawing/2016/5/12/chartex" xmlns:cx7="http://schemas.microsoft.com/office/drawing/2016/5/13/chartex" xmlns:cx8="http://schemas.microsoft.com/office/drawing/2016/5/14/chartex" xmlns:mc="http://schemas.openxmlformats.org/markup-compatibility/2006" xmlns:aink="http://schemas.microsoft.com/office/drawing/2016/ink" xmlns:am3d="http://schemas.microsoft.com/office/drawing/2017/model3d" xmlns:o="urn:schemas-microsoft-com:office:office" xmlns:r="http://schemas.openxmlformats.org/officeDocument/2006/relationships" xmlns:m="http://schemas.openxmlformats.org/officeDocument/2006/math" xmlns:v="urn:schemas-microsoft-com:vml" xmlns:wp14="http://schemas.microsoft.com/office/word/2010/wordprocessingDrawing" xmlns:wp="http://schemas.openxmlformats.org/drawingml/2006/wordprocessingDrawing" xmlns:w10="urn:schemas-microsoft-com:office:word" xmlns:w="http://schemas.openxmlformats.org/wordprocessingml/2006/main" xmlns:w14="http://schemas.microsoft.com/office/word/2010/wordml" xmlns:w15="http://schemas.microsoft.com/office/word/2012/wordml" xmlns:w16cid="http://schemas.microsoft.com/office/word/2016/wordml/cid" xmlns:w16se="http://schemas.microsoft.com/office/word/2015/wordml/symex" xmlns:wpg="http://schemas.microsoft.com/office/word/2010/wordprocessingGroup" xmlns:wpi="http://schemas.microsoft.com/office/word/2010/wordprocessingInk" xmlns:wne="http://schemas.microsoft.com/office/word/2006/wordml" xmlns:wps="http://schemas.microsoft.com/office/word/2010/wordprocessingShape" mc:Ignorable="w14 w15 w16se w16cid wp14">
   <w:body>
     <w:p>
       <w:pPr>
         <w:pStyle w:val="berschrift1"/>
       </w:pPr>
       <w:r>
+        <w:t>Ausgangslage</w:t>
+      </w:r>
+    </w:p>
+    <w:p>
+      <w:r>
+        <w:t>Zurzeit</w:t>
+      </w:r>
+      <w:r>
+        <w:t xml:space="preserve"> sind in der Georg-Simon-Ohm-Schule nur etwa die Hälfte aller </w:t>
+      </w:r>
+      <w:r>
+        <w:t>Lehrerr</w:t>
+      </w:r>
+      <w:r>
+        <w:t xml:space="preserve">äume an das Telefonnetz </w:t>
+      </w:r>
+      <w:r>
+        <w:t xml:space="preserve">der Schule </w:t>
+      </w:r>
+      <w:r>
+        <w:t>angeschlossen.</w:t>
+      </w:r>
+      <w:r>
+        <w:t xml:space="preserve"> Viele Kollegen sind somit nicht direkt über das Telefonnetz erreichbar. Weiterhin müssen Kollegen für Telefongespräche mit Betrieben in einen Raum mit Telefonanschluss ausweichen.</w:t>
+      </w:r>
+    </w:p>
+    <w:p/>
+    <w:p>
+      <w:pPr>
+        <w:pStyle w:val="berschrift1"/>
+      </w:pPr>
+      <w:r>
         <w:t>Ziel</w:t>
       </w:r>
     </w:p>
     <w:p>
       <w:r>
-        <w:t>Das Ziel des Projektes ist es, die Telefonie in der gesamten Georg Simon Ohm Schule zu ermöglichen. Hierbei soll es sich um eine IP-Telefonie handeln, die in die bestehende Netzwerkinfrastruktur eingebunden werden soll.</w:t>
-      </w:r>
-    </w:p>
+        <w:t xml:space="preserve">Das Ziel des Projektes ist es, die Telefonie in </w:t>
+      </w:r>
+      <w:r>
+        <w:t>den Vorbereitungsräumen</w:t>
+      </w:r>
+      <w:r>
+        <w:t xml:space="preserve"> </w:t>
+      </w:r>
+      <w:r>
+        <w:t xml:space="preserve">der </w:t>
+      </w:r>
+      <w:r>
+        <w:t>Georg Simon Ohm</w:t>
+      </w:r>
+      <w:r>
+        <w:t>-</w:t>
+      </w:r>
+      <w:r>
+        <w:t>Schule zu ermöglichen. Hierbei soll es sich um eine IP-Telefonie handeln, die in die bestehende Netzwerkinfrastruktur eingebunden werden soll.</w:t>
+      </w:r>
+    </w:p>
+    <w:p/>
     <w:p>
       <w:pPr>
         <w:pStyle w:val="berschrift1"/>
       </w:pPr>
       <w:r>
-        <w:t>Beteiligten</w:t>
-      </w:r>
-    </w:p>
-    <w:p>
-      <w:r>
-        <w:t>An diesem Projekt sind fünf Auszubildende aus dem 3. Lehrjahr beschäftigt:</w:t>
-      </w:r>
-      <w:r>
-        <w:br/>
-        <w:t xml:space="preserve">Sebastian </w:t>
+        <w:t>Umsetzung</w:t>
+      </w:r>
+    </w:p>
+    <w:p/>
+    <w:p>
+      <w:r>
+        <w:t>Für die Georg-Simon-Ohm-Berufsschule wurden folgende Aspekte umgesetzt:</w:t>
+      </w:r>
+    </w:p>
+    <w:p>
+      <w:pPr>
+        <w:pStyle w:val="Listenabsatz"/>
+        <w:numPr>
+          <w:ilvl w:val="0"/>
+          <w:numId w:val="5"/>
+        </w:numPr>
+      </w:pPr>
+      <w:r>
+        <w:t xml:space="preserve">Die Möglichkeit mit Hilfe von </w:t>
       </w:r>
       <w:proofErr w:type="spellStart"/>
       <w:r>
-        <w:t>Dickgreber</w:t>
+        <w:t>Softphones</w:t>
       </w:r>
       <w:proofErr w:type="spellEnd"/>
       <w:r>
-        <w:br/>
-        <w:t>Alexander Fricke</w:t>
-      </w:r>
-      <w:r>
-        <w:br/>
-        <w:t>Andreas Fuchs</w:t>
-      </w:r>
-      <w:r>
-        <w:br/>
-        <w:t xml:space="preserve">Tim </w:t>
-      </w:r>
+        <w:t xml:space="preserve"> über PC mit Headset und über Smartphones telefonieren zu können wird gegeben sein.</w:t>
+      </w:r>
+    </w:p>
+    <w:p>
+      <w:pPr>
+        <w:pStyle w:val="Listenabsatz"/>
+        <w:numPr>
+          <w:ilvl w:val="0"/>
+          <w:numId w:val="5"/>
+        </w:numPr>
+      </w:pPr>
+      <w:r>
+        <w:t>Es werden mindestens 80 Endgeräte unterstützt.</w:t>
+      </w:r>
+    </w:p>
+    <w:p>
+      <w:pPr>
+        <w:pStyle w:val="Listenabsatz"/>
+        <w:numPr>
+          <w:ilvl w:val="0"/>
+          <w:numId w:val="5"/>
+        </w:numPr>
+      </w:pPr>
+      <w:r>
+        <w:t>Es wird möglich sein, Anrufe weiterzuleiten.</w:t>
+      </w:r>
+    </w:p>
+    <w:p>
+      <w:pPr>
+        <w:pStyle w:val="Listenabsatz"/>
+        <w:numPr>
+          <w:ilvl w:val="0"/>
+          <w:numId w:val="5"/>
+        </w:numPr>
+      </w:pPr>
+      <w:r>
+        <w:t>Es wird möglich sein, Anrufe zu halten.</w:t>
+      </w:r>
+    </w:p>
+    <w:p>
+      <w:pPr>
+        <w:pStyle w:val="Listenabsatz"/>
+        <w:numPr>
+          <w:ilvl w:val="0"/>
+          <w:numId w:val="5"/>
+        </w:numPr>
+      </w:pPr>
+      <w:r>
+        <w:t>Es besteht die Option, anklopfen einzuschalten.</w:t>
+      </w:r>
+    </w:p>
+    <w:p>
+      <w:pPr>
+        <w:pStyle w:val="Listenabsatz"/>
+        <w:numPr>
+          <w:ilvl w:val="0"/>
+          <w:numId w:val="5"/>
+        </w:numPr>
+      </w:pPr>
+      <w:r>
+        <w:t xml:space="preserve">Es ist möglich Konferenzen </w:t>
+      </w:r>
+      <w:r>
+        <w:t>mit zehn Teilnehmern</w:t>
+      </w:r>
+      <w:r>
+        <w:t xml:space="preserve"> zu führen.</w:t>
+      </w:r>
+    </w:p>
+    <w:p>
+      <w:pPr>
+        <w:pStyle w:val="Listenabsatz"/>
+        <w:numPr>
+          <w:ilvl w:val="0"/>
+          <w:numId w:val="5"/>
+        </w:numPr>
+      </w:pPr>
+      <w:r>
+        <w:t>Bei einem Anrufbeantworter kann eine Mail an den Empfänger geschickt werden.</w:t>
+      </w:r>
+    </w:p>
+    <w:p>
+      <w:pPr>
+        <w:pStyle w:val="Listenabsatz"/>
+        <w:numPr>
+          <w:ilvl w:val="0"/>
+          <w:numId w:val="5"/>
+        </w:numPr>
+      </w:pPr>
+      <w:r>
+        <w:t>Die Umsetzung wird möglich kostengünstig sein.</w:t>
+      </w:r>
+    </w:p>
+    <w:p>
+      <w:pPr>
+        <w:pStyle w:val="Listenabsatz"/>
+        <w:numPr>
+          <w:ilvl w:val="0"/>
+          <w:numId w:val="5"/>
+        </w:numPr>
+      </w:pPr>
+      <w:r>
+        <w:t>Es wird ein Telefonbuch vorhanden sein.</w:t>
+      </w:r>
+    </w:p>
+    <w:p>
+      <w:pPr>
+        <w:pStyle w:val="Listenabsatz"/>
+        <w:numPr>
+          <w:ilvl w:val="0"/>
+          <w:numId w:val="5"/>
+        </w:numPr>
+      </w:pPr>
+      <w:r>
+        <w:t>Es wird ein passwortgeschützter Zugriff der Endgeräte auf der Telefonanlage eingerichtet.</w:t>
+      </w:r>
+    </w:p>
+    <w:p>
+      <w:pPr>
+        <w:pStyle w:val="Listenabsatz"/>
+        <w:numPr>
+          <w:ilvl w:val="0"/>
+          <w:numId w:val="5"/>
+        </w:numPr>
+      </w:pPr>
+      <w:r>
+        <w:t>Externe Telefonie ist möglich.</w:t>
+      </w:r>
+    </w:p>
+    <w:p>
+      <w:pPr>
+        <w:pStyle w:val="Listenabsatz"/>
+        <w:numPr>
+          <w:ilvl w:val="0"/>
+          <w:numId w:val="5"/>
+        </w:numPr>
+      </w:pPr>
+      <w:r>
+        <w:t>Die Telefonie hat eine gute Sprachqualität.</w:t>
+      </w:r>
+    </w:p>
+    <w:p>
+      <w:pPr>
+        <w:pStyle w:val="Listenabsatz"/>
+        <w:numPr>
+          <w:ilvl w:val="0"/>
+          <w:numId w:val="5"/>
+        </w:numPr>
+      </w:pPr>
+      <w:r>
+        <w:t>Die Zusendung der Aufnahme des Anrufbeantworters per Mail ist möglich.</w:t>
+      </w:r>
+    </w:p>
+    <w:p>
+      <w:pPr>
+        <w:pStyle w:val="Listenabsatz"/>
+        <w:numPr>
+          <w:ilvl w:val="0"/>
+          <w:numId w:val="5"/>
+        </w:numPr>
+      </w:pPr>
+      <w:r>
+        <w:t>Ein individuellerer Anrufbeantworter ist schaltbar.</w:t>
+      </w:r>
+    </w:p>
+    <w:p>
+      <w:pPr>
+        <w:pStyle w:val="Listenabsatz"/>
+        <w:numPr>
+          <w:ilvl w:val="0"/>
+          <w:numId w:val="5"/>
+        </w:numPr>
+      </w:pPr>
+      <w:r>
+        <w:t>Die Gespräche können nicht abgehört werden.</w:t>
+      </w:r>
+    </w:p>
+    <w:p>
+      <w:pPr>
+        <w:pStyle w:val="Listenabsatz"/>
+        <w:numPr>
+          <w:ilvl w:val="0"/>
+          <w:numId w:val="5"/>
+        </w:numPr>
+      </w:pPr>
+      <w:r>
+        <w:t>Das Anrufen der Lehrer per Kürzel ist bedingt möglich.</w:t>
+      </w:r>
+    </w:p>
+    <w:p/>
+    <w:p>
+      <w:pPr>
+        <w:pStyle w:val="berschrift1"/>
+      </w:pPr>
+      <w:r>
+        <w:t>Zeitlicher Rahmen</w:t>
+      </w:r>
+    </w:p>
+    <w:p>
+      <w:pPr>
+        <w:pStyle w:val="Listenabsatz"/>
+        <w:numPr>
+          <w:ilvl w:val="0"/>
+          <w:numId w:val="6"/>
+        </w:numPr>
+      </w:pPr>
+      <w:r>
+        <w:t>Informationsbeschaffung</w:t>
+      </w:r>
+    </w:p>
+    <w:p>
+      <w:pPr>
+        <w:pStyle w:val="Listenabsatz"/>
+        <w:numPr>
+          <w:ilvl w:val="1"/>
+          <w:numId w:val="6"/>
+        </w:numPr>
+      </w:pPr>
+      <w:r>
+        <w:t>Infrastruktur der Schule</w:t>
+      </w:r>
+    </w:p>
+    <w:p>
+      <w:pPr>
+        <w:pStyle w:val="Listenabsatz"/>
+        <w:numPr>
+          <w:ilvl w:val="2"/>
+          <w:numId w:val="6"/>
+        </w:numPr>
+      </w:pPr>
+      <w:r>
+        <w:t>SIP Trunk Anbieter</w:t>
+      </w:r>
+    </w:p>
+    <w:p>
+      <w:pPr>
+        <w:pStyle w:val="Listenabsatz"/>
+        <w:numPr>
+          <w:ilvl w:val="2"/>
+          <w:numId w:val="6"/>
+        </w:numPr>
+      </w:pPr>
       <w:proofErr w:type="spellStart"/>
       <w:r>
-        <w:t>Woll</w:t>
+        <w:t>Wieviele</w:t>
       </w:r>
       <w:proofErr w:type="spellEnd"/>
       <w:r>
-        <w:br/>
-        <w:t>Alica Koch</w:t>
-      </w:r>
-    </w:p>
-    <w:p>
-      <w:r>
-        <w:t xml:space="preserve"> Zudem ist ein Projektleiter (Sebastian </w:t>
-      </w:r>
-      <w:proofErr w:type="spellStart"/>
-      <w:r>
-        <w:t>Dickgreber</w:t>
-      </w:r>
-      <w:proofErr w:type="spellEnd"/>
-      <w:r>
-        <w:t>) involviert und bei Nachfragen können Experten zu Rate gezogen werden.</w:t>
-      </w:r>
-    </w:p>
-    <w:p>
-      <w:pPr>
-        <w:pStyle w:val="berschrift1"/>
-      </w:pPr>
-      <w:r>
-        <w:t>Zeitlicher Rahmen</w:t>
-      </w:r>
-    </w:p>
-    <w:p>
-      <w:r>
-        <w:t>Das Projekt wurde</w:t>
-      </w:r>
-      <w:r>
-        <w:t xml:space="preserve"> in seinen zeitlichen Ressourcen begrenzt. </w:t>
-      </w:r>
-      <w:r>
-        <w:t>Hierbei durfte</w:t>
-      </w:r>
-      <w:r>
-        <w:t xml:space="preserve"> pro </w:t>
-      </w:r>
-      <w:r>
-        <w:t>Auszubildenden</w:t>
-      </w:r>
-      <w:r>
-        <w:t xml:space="preserve"> eine Zeit von 30 Stunden nicht ü</w:t>
-      </w:r>
-      <w:r>
-        <w:t>berschritten werden. Somit kam</w:t>
-      </w:r>
-      <w:r>
-        <w:t xml:space="preserve"> man auf eine zeitl</w:t>
-      </w:r>
-      <w:r>
-        <w:t>iche Begrenzung von 150 Stunden für das gesamte Projekt mit allen Auszubildenden.  Die späteste Abgabe des Konzeptes</w:t>
-      </w:r>
-      <w:r>
-        <w:t>,</w:t>
-      </w:r>
-      <w:r>
-        <w:t xml:space="preserve"> </w:t>
-      </w:r>
-      <w:r>
-        <w:t>eine</w:t>
-      </w:r>
-      <w:r>
-        <w:t xml:space="preserve"> Testversion und somit die Abnahme durch den Kunden </w:t>
-      </w:r>
+        <w:t xml:space="preserve"> externe Telefonnummern</w:t>
+      </w:r>
+    </w:p>
+    <w:p>
+      <w:pPr>
+        <w:pStyle w:val="Listenabsatz"/>
+        <w:numPr>
+          <w:ilvl w:val="1"/>
+          <w:numId w:val="6"/>
+        </w:numPr>
+      </w:pPr>
+      <w:r>
+        <w:t>Benutzer</w:t>
+      </w:r>
+    </w:p>
+    <w:p>
+      <w:pPr>
+        <w:pStyle w:val="Listenabsatz"/>
+        <w:numPr>
+          <w:ilvl w:val="2"/>
+          <w:numId w:val="6"/>
+        </w:numPr>
+      </w:pPr>
+      <w:r>
+        <w:t>Durchwahlen</w:t>
+      </w:r>
+    </w:p>
+    <w:p>
+      <w:pPr>
+        <w:pStyle w:val="Listenabsatz"/>
+        <w:numPr>
+          <w:ilvl w:val="2"/>
+          <w:numId w:val="6"/>
+        </w:numPr>
+      </w:pPr>
+      <w:r>
+        <w:lastRenderedPageBreak/>
+        <w:t>Direkt angerufene Gruppen? Wer wird standardmäßig angerufen?</w:t>
+      </w:r>
+    </w:p>
+    <w:p>
+      <w:pPr>
+        <w:pStyle w:val="Listenabsatz"/>
+        <w:numPr>
+          <w:ilvl w:val="1"/>
+          <w:numId w:val="6"/>
+        </w:numPr>
+      </w:pPr>
+      <w:r>
+        <w:t>Endgeräte</w:t>
+      </w:r>
+    </w:p>
+    <w:p>
+      <w:pPr>
+        <w:pStyle w:val="Listenabsatz"/>
+        <w:numPr>
+          <w:ilvl w:val="2"/>
+          <w:numId w:val="6"/>
+        </w:numPr>
+      </w:pPr>
+      <w:r>
+        <w:t>Betriebssystem</w:t>
+      </w:r>
+    </w:p>
+    <w:p>
+      <w:pPr>
+        <w:pStyle w:val="Listenabsatz"/>
+        <w:numPr>
+          <w:ilvl w:val="0"/>
+          <w:numId w:val="6"/>
+        </w:numPr>
+      </w:pPr>
+      <w:r>
+        <w:t>Installation</w:t>
+      </w:r>
+    </w:p>
+    <w:p>
+      <w:pPr>
+        <w:pStyle w:val="Listenabsatz"/>
+        <w:numPr>
+          <w:ilvl w:val="1"/>
+          <w:numId w:val="6"/>
+        </w:numPr>
+      </w:pPr>
+      <w:r>
+        <w:t>Serverinstallation</w:t>
+      </w:r>
+    </w:p>
+    <w:p>
+      <w:pPr>
+        <w:pStyle w:val="Listenabsatz"/>
+        <w:numPr>
+          <w:ilvl w:val="1"/>
+          <w:numId w:val="6"/>
+        </w:numPr>
+      </w:pPr>
+      <w:r>
+        <w:t>Clientinstallation an mehreren Endgeräten</w:t>
+      </w:r>
+    </w:p>
+    <w:p>
+      <w:pPr>
+        <w:pStyle w:val="Listenabsatz"/>
+        <w:numPr>
+          <w:ilvl w:val="0"/>
+          <w:numId w:val="6"/>
+        </w:numPr>
+      </w:pPr>
+      <w:r>
+        <w:t>Konfiguration</w:t>
+      </w:r>
+    </w:p>
+    <w:p>
+      <w:pPr>
+        <w:pStyle w:val="Listenabsatz"/>
+        <w:numPr>
+          <w:ilvl w:val="1"/>
+          <w:numId w:val="6"/>
+        </w:numPr>
+      </w:pPr>
+      <w:r>
+        <w:t>Netzwerkinfrastruktur anpassen</w:t>
+      </w:r>
+    </w:p>
+    <w:p>
+      <w:pPr>
+        <w:pStyle w:val="Listenabsatz"/>
+        <w:numPr>
+          <w:ilvl w:val="1"/>
+          <w:numId w:val="6"/>
+        </w:numPr>
+      </w:pPr>
+      <w:r>
+        <w:t>SIP Trunk einrichten</w:t>
+      </w:r>
+    </w:p>
+    <w:p>
+      <w:pPr>
+        <w:pStyle w:val="Listenabsatz"/>
+        <w:numPr>
+          <w:ilvl w:val="1"/>
+          <w:numId w:val="6"/>
+        </w:numPr>
+      </w:pPr>
+      <w:r>
+        <w:t>Nebenstellen einrichten</w:t>
+      </w:r>
+    </w:p>
+    <w:p>
+      <w:pPr>
+        <w:pStyle w:val="Listenabsatz"/>
+        <w:numPr>
+          <w:ilvl w:val="1"/>
+          <w:numId w:val="6"/>
+        </w:numPr>
+      </w:pPr>
+      <w:r>
+        <w:t>Verbindung der Nebenstellen zum Server einrichten</w:t>
+      </w:r>
+    </w:p>
+    <w:p>
+      <w:pPr>
+        <w:pStyle w:val="Listenabsatz"/>
+        <w:numPr>
+          <w:ilvl w:val="1"/>
+          <w:numId w:val="6"/>
+        </w:numPr>
+      </w:pPr>
+      <w:r>
+        <w:t>Gewünschte Features einrichten</w:t>
+      </w:r>
+    </w:p>
+    <w:p>
+      <w:pPr>
+        <w:pStyle w:val="Listenabsatz"/>
+        <w:numPr>
+          <w:ilvl w:val="1"/>
+          <w:numId w:val="6"/>
+        </w:numPr>
+      </w:pPr>
+      <w:r>
+        <w:t>Verschlüsselung einrichten</w:t>
+      </w:r>
+    </w:p>
+    <w:p/>
+    <w:p>
+      <w:r>
+        <w:t>D</w:t>
+      </w:r>
+      <w:r>
+        <w:t xml:space="preserve">as Projekt wurde in seinen zeitlichen Ressourcen begrenzt. Hierbei durfte pro Auszubildenden eine Zeit von 30 Stunden nicht überschritten werden. Somit kam man auf eine zeitliche Begrenzung von 150 Stunden für das gesamte Projekt mit allen Auszubildenden.  Die späteste Abgabe des Konzeptes, eine Testversion und somit die Abnahme durch den Kunden </w:t>
+      </w:r>
+      <w:proofErr w:type="gramStart"/>
       <w:r>
         <w:t>erfolgt</w:t>
       </w:r>
-      <w:r>
-        <w:t xml:space="preserve"> am Montag</w:t>
-      </w:r>
-      <w:r>
-        <w:t>,</w:t>
-      </w:r>
-      <w:r>
-        <w:t xml:space="preserve"> den 26.11.2018 um 18:35 Uhr.</w:t>
-      </w:r>
-    </w:p>
+      <w:proofErr w:type="gramEnd"/>
+      <w:r>
+        <w:t xml:space="preserve"> am Montag, den 26.11.2018 um 18:35 Uhr.</w:t>
+      </w:r>
+    </w:p>
+    <w:p/>
     <w:p>
       <w:pPr>
         <w:pStyle w:val="berschrift1"/>
@@ -156,10 +571,7 @@
         <w:t xml:space="preserve">8495 </w:t>
       </w:r>
       <w:r>
-        <w:t>€ (in Zahl).</w:t>
-      </w:r>
-      <w:r>
-        <w:t xml:space="preserve"> Darin enthalten sind unteranderem:</w:t>
+        <w:t>€ (in Zahl). Darin enthalten sind unteranderem:</w:t>
       </w:r>
     </w:p>
     <w:p>
@@ -204,291 +616,91 @@
           <w:color w:val="000000"/>
           <w:lang w:eastAsia="de-DE"/>
         </w:rPr>
-        <w:t>K</w:t>
-      </w:r>
-      <w:r>
+        <w:t>Kosten für 32 3CX Lizenzen: 1195€/Jahr</w:t>
+      </w:r>
+    </w:p>
+    <w:p>
+      <w:pPr>
         <w:rPr>
           <w:rFonts w:ascii="Calibri" w:eastAsia="Times New Roman" w:hAnsi="Calibri" w:cs="Calibri"/>
           <w:color w:val="000000"/>
           <w:lang w:eastAsia="de-DE"/>
         </w:rPr>
-        <w:t>osten für 32 3CX Lizenzen:</w:t>
-      </w:r>
+      </w:pPr>
       <w:r>
         <w:rPr>
           <w:rFonts w:ascii="Calibri" w:eastAsia="Times New Roman" w:hAnsi="Calibri" w:cs="Calibri"/>
           <w:color w:val="000000"/>
           <w:lang w:eastAsia="de-DE"/>
         </w:rPr>
-        <w:t xml:space="preserve"> 1195€/Jahr</w:t>
-      </w:r>
-    </w:p>
+        <w:t>Kosten für 128 3CX Lizenz: 4250€/Jahr</w:t>
+      </w:r>
+    </w:p>
+    <w:p/>
+    <w:p/>
     <w:p>
       <w:pPr>
         <w:pStyle w:val="berschrift1"/>
       </w:pPr>
       <w:r>
-        <w:t>Umsetzung</w:t>
-      </w:r>
-    </w:p>
-    <w:p>
-      <w:r>
-        <w:t>Für die Georg-Simon-Ohm-Berufsschule wurden folgende Aspekte umgesetzt:</w:t>
-      </w:r>
-    </w:p>
-    <w:p>
-      <w:pPr>
-        <w:pStyle w:val="Listenabsatz"/>
-        <w:numPr>
-          <w:ilvl w:val="0"/>
-          <w:numId w:val="5"/>
-        </w:numPr>
-      </w:pPr>
-      <w:r>
-        <w:t xml:space="preserve">Die Möglichkeit mit Hilfe von </w:t>
+        <w:t>Beteiligten</w:t>
+      </w:r>
+    </w:p>
+    <w:p>
+      <w:r>
+        <w:t>An diesem Projekt sind fünf Auszubildende aus dem 3. Lehrjahr beschäftigt:</w:t>
+      </w:r>
+      <w:r>
+        <w:br/>
+        <w:t xml:space="preserve">Sebastian </w:t>
       </w:r>
       <w:proofErr w:type="spellStart"/>
       <w:r>
-        <w:t>Softphones</w:t>
+        <w:t>Dickgreber</w:t>
       </w:r>
       <w:proofErr w:type="spellEnd"/>
       <w:r>
-        <w:t xml:space="preserve"> über PC mit Headset und über Smartphones telefonieren zu können wird gegeben sein.</w:t>
-      </w:r>
-    </w:p>
-    <w:p>
-      <w:pPr>
-        <w:pStyle w:val="Listenabsatz"/>
-        <w:numPr>
-          <w:ilvl w:val="0"/>
-          <w:numId w:val="5"/>
-        </w:numPr>
-      </w:pPr>
-      <w:r>
-        <w:t>Es werden mindestens 80 Endgeräte unterstützt</w:t>
-      </w:r>
-      <w:r>
-        <w:t>.</w:t>
-      </w:r>
-    </w:p>
-    <w:p>
-      <w:pPr>
-        <w:pStyle w:val="Listenabsatz"/>
-        <w:numPr>
-          <w:ilvl w:val="0"/>
-          <w:numId w:val="5"/>
-        </w:numPr>
-      </w:pPr>
-      <w:r>
-        <w:t>Es wird möglich sein, Anrufe weiterzuleiten</w:t>
-      </w:r>
-      <w:r>
-        <w:t>.</w:t>
-      </w:r>
-    </w:p>
-    <w:p>
-      <w:pPr>
-        <w:pStyle w:val="Listenabsatz"/>
-        <w:numPr>
-          <w:ilvl w:val="0"/>
-          <w:numId w:val="5"/>
-        </w:numPr>
-      </w:pPr>
-      <w:r>
-        <w:t>Es wird möglich sein, Anrufe zu halten</w:t>
-      </w:r>
-      <w:r>
-        <w:t>.</w:t>
-      </w:r>
-    </w:p>
-    <w:p>
-      <w:pPr>
-        <w:pStyle w:val="Listenabsatz"/>
-        <w:numPr>
-          <w:ilvl w:val="0"/>
-          <w:numId w:val="5"/>
-        </w:numPr>
-      </w:pPr>
-      <w:r>
-        <w:t>Es besteht die Option, anklopfen einzuschalten</w:t>
-      </w:r>
-      <w:r>
-        <w:t>.</w:t>
-      </w:r>
-    </w:p>
-    <w:p>
-      <w:pPr>
-        <w:pStyle w:val="Listenabsatz"/>
-        <w:numPr>
-          <w:ilvl w:val="0"/>
-          <w:numId w:val="5"/>
-        </w:numPr>
-      </w:pPr>
-      <w:r>
-        <w:t xml:space="preserve">Es </w:t>
-      </w:r>
-      <w:r>
-        <w:t xml:space="preserve">ist möglich Konferenzen </w:t>
-      </w:r>
-      <w:r>
-        <w:t>mit zehn</w:t>
-      </w:r>
-      <w:r>
-        <w:t xml:space="preserve"> Teilnehmern</w:t>
-      </w:r>
-      <w:r>
-        <w:t xml:space="preserve"> zu führen</w:t>
-      </w:r>
-      <w:r>
-        <w:t>.</w:t>
-      </w:r>
-    </w:p>
-    <w:p>
-      <w:pPr>
-        <w:pStyle w:val="Listenabsatz"/>
-        <w:numPr>
-          <w:ilvl w:val="0"/>
-          <w:numId w:val="5"/>
-        </w:numPr>
-      </w:pPr>
-      <w:r>
-        <w:t>Bei einem Anrufbeantworter kann eine Mail an den Empfänger geschickt werden</w:t>
-      </w:r>
-      <w:r>
-        <w:t>.</w:t>
-      </w:r>
-    </w:p>
-    <w:p>
-      <w:pPr>
-        <w:pStyle w:val="Listenabsatz"/>
-        <w:numPr>
-          <w:ilvl w:val="0"/>
-          <w:numId w:val="5"/>
-        </w:numPr>
-      </w:pPr>
-      <w:r>
-        <w:t>Die Umsetzung wird möglich kostengünstig sein</w:t>
-      </w:r>
-      <w:r>
-        <w:t>.</w:t>
-      </w:r>
-    </w:p>
-    <w:p>
-      <w:pPr>
-        <w:pStyle w:val="Listenabsatz"/>
-        <w:numPr>
-          <w:ilvl w:val="0"/>
-          <w:numId w:val="5"/>
-        </w:numPr>
-      </w:pPr>
-      <w:r>
-        <w:t>Es wird ein Telefonbuch vorhanden sein</w:t>
-      </w:r>
-      <w:r>
-        <w:t>.</w:t>
-      </w:r>
-    </w:p>
-    <w:p>
-      <w:pPr>
-        <w:pStyle w:val="Listenabsatz"/>
-        <w:numPr>
-          <w:ilvl w:val="0"/>
-          <w:numId w:val="5"/>
-        </w:numPr>
-      </w:pPr>
-      <w:r>
-        <w:t>Es wird ein passwortgeschützter Zugriff der Endgeräte auf der Telefonanlage eingerichtet.</w:t>
-      </w:r>
-    </w:p>
-    <w:p>
-      <w:pPr>
-        <w:pStyle w:val="Listenabsatz"/>
-        <w:numPr>
-          <w:ilvl w:val="0"/>
-          <w:numId w:val="5"/>
-        </w:numPr>
-      </w:pPr>
-      <w:r>
-        <w:t>Externe Telefonie ist möglich.</w:t>
-      </w:r>
-    </w:p>
-    <w:p>
-      <w:pPr>
-        <w:pStyle w:val="Listenabsatz"/>
-        <w:numPr>
-          <w:ilvl w:val="0"/>
-          <w:numId w:val="5"/>
-        </w:numPr>
-      </w:pPr>
-      <w:r>
-        <w:t>Die Telefonie hat eine gute Sprachqualität.</w:t>
-      </w:r>
-    </w:p>
-    <w:p>
-      <w:pPr>
-        <w:pStyle w:val="Listenabsatz"/>
-        <w:numPr>
-          <w:ilvl w:val="0"/>
-          <w:numId w:val="5"/>
-        </w:numPr>
-      </w:pPr>
-      <w:r>
-        <w:t>Die Zusendung der Aufnahme des Anrufbeantworters per Mail ist möglich.</w:t>
-      </w:r>
-    </w:p>
-    <w:p>
-      <w:pPr>
-        <w:pStyle w:val="Listenabsatz"/>
-        <w:numPr>
-          <w:ilvl w:val="0"/>
-          <w:numId w:val="5"/>
-        </w:numPr>
-      </w:pPr>
-      <w:r>
-        <w:lastRenderedPageBreak/>
-        <w:t>Ein individuellerer Anrufbeantworter ist schaltbar.</w:t>
-      </w:r>
-    </w:p>
-    <w:p>
-      <w:pPr>
-        <w:pStyle w:val="Listenabsatz"/>
-        <w:numPr>
-          <w:ilvl w:val="0"/>
-          <w:numId w:val="5"/>
-        </w:numPr>
-      </w:pPr>
-      <w:r>
-        <w:t>Die Gespräche können nicht abgehört werden</w:t>
-      </w:r>
-      <w:r>
-        <w:t>.</w:t>
-      </w:r>
-    </w:p>
-    <w:p>
-      <w:pPr>
-        <w:pStyle w:val="Listenabsatz"/>
-        <w:numPr>
-          <w:ilvl w:val="0"/>
-          <w:numId w:val="5"/>
-        </w:numPr>
-      </w:pPr>
-      <w:r>
-        <w:t>Das Anrufen der Lehrer per Kürzel ist bedingt möglich.</w:t>
-      </w:r>
-    </w:p>
-    <w:p>
-      <w:pPr>
-        <w:pStyle w:val="berschrift1"/>
-      </w:pPr>
-      <w:r>
-        <w:t>Konfiguration &amp; Installation</w:t>
-      </w:r>
-    </w:p>
-    <w:p>
+        <w:br/>
+        <w:t>Alexander Fricke</w:t>
+      </w:r>
+      <w:r>
+        <w:br/>
+        <w:t>Andreas Fuchs</w:t>
+      </w:r>
+      <w:r>
+        <w:br/>
+        <w:t xml:space="preserve">Tim </w:t>
+      </w:r>
+      <w:proofErr w:type="spellStart"/>
+      <w:r>
+        <w:t>Woll</w:t>
+      </w:r>
+      <w:proofErr w:type="spellEnd"/>
+      <w:r>
+        <w:br/>
+        <w:t>Alica Koch</w:t>
+      </w:r>
+    </w:p>
+    <w:p>
+      <w:r>
+        <w:t xml:space="preserve">Zudem ist ein Projektleiter (Sebastian </w:t>
+      </w:r>
+      <w:proofErr w:type="spellStart"/>
+      <w:r>
+        <w:t>Dickgreber</w:t>
+      </w:r>
+      <w:proofErr w:type="spellEnd"/>
+      <w:r>
+        <w:t>) involviert und bei Nachfragen können Experten zu Rate gezogen werden.</w:t>
+      </w:r>
+    </w:p>
+    <w:p>
+      <w:r>
+        <w:t>Darüber hinaus steht der IT-Administrator der Georg-Simon-Ohm-Schule bei Fragen zum IT-Aufbau zur Verfügung.</w:t>
+      </w:r>
       <w:bookmarkStart w:id="0" w:name="_GoBack"/>
       <w:bookmarkEnd w:id="0"/>
     </w:p>
-    <w:p/>
     <w:sectPr>
       <w:pgSz w:w="11906" w:h="16838"/>
       <w:pgMar w:top="1417" w:right="1417" w:bottom="1134" w:left="1417" w:header="708" w:footer="708" w:gutter="0"/>
@@ -500,7 +712,7 @@
 </file>
 
 <file path=word/numbering.xml><?xml version="1.0" encoding="utf-8"?>
-<w:numbering xmlns:wpc="http://schemas.microsoft.com/office/word/2010/wordprocessingCanvas" xmlns:cx="http://schemas.microsoft.com/office/drawing/2014/chartex" xmlns:cx1="http://schemas.microsoft.com/office/drawing/2015/9/8/chartex" xmlns:mc="http://schemas.openxmlformats.org/markup-compatibility/2006" xmlns:o="urn:schemas-microsoft-com:office:office" xmlns:r="http://schemas.openxmlformats.org/officeDocument/2006/relationships" xmlns:m="http://schemas.openxmlformats.org/officeDocument/2006/math" xmlns:v="urn:schemas-microsoft-com:vml" xmlns:wp14="http://schemas.microsoft.com/office/word/2010/wordprocessingDrawing" xmlns:wp="http://schemas.openxmlformats.org/drawingml/2006/wordprocessingDrawing" xmlns:w10="urn:schemas-microsoft-com:office:word" xmlns:w="http://schemas.openxmlformats.org/wordprocessingml/2006/main" xmlns:w14="http://schemas.microsoft.com/office/word/2010/wordml" xmlns:w15="http://schemas.microsoft.com/office/word/2012/wordml" xmlns:w16se="http://schemas.microsoft.com/office/word/2015/wordml/symex" xmlns:wpg="http://schemas.microsoft.com/office/word/2010/wordprocessingGroup" xmlns:wpi="http://schemas.microsoft.com/office/word/2010/wordprocessingInk" xmlns:wne="http://schemas.microsoft.com/office/word/2006/wordml" xmlns:wps="http://schemas.microsoft.com/office/word/2010/wordprocessingShape" mc:Ignorable="w14 w15 w16se wp14">
+<w:numbering xmlns:wpc="http://schemas.microsoft.com/office/word/2010/wordprocessingCanvas" xmlns:cx="http://schemas.microsoft.com/office/drawing/2014/chartex" xmlns:cx1="http://schemas.microsoft.com/office/drawing/2015/9/8/chartex" xmlns:cx2="http://schemas.microsoft.com/office/drawing/2015/10/21/chartex" xmlns:cx3="http://schemas.microsoft.com/office/drawing/2016/5/9/chartex" xmlns:cx4="http://schemas.microsoft.com/office/drawing/2016/5/10/chartex" xmlns:cx5="http://schemas.microsoft.com/office/drawing/2016/5/11/chartex" xmlns:cx6="http://schemas.microsoft.com/office/drawing/2016/5/12/chartex" xmlns:cx7="http://schemas.microsoft.com/office/drawing/2016/5/13/chartex" xmlns:cx8="http://schemas.microsoft.com/office/drawing/2016/5/14/chartex" xmlns:mc="http://schemas.openxmlformats.org/markup-compatibility/2006" xmlns:aink="http://schemas.microsoft.com/office/drawing/2016/ink" xmlns:am3d="http://schemas.microsoft.com/office/drawing/2017/model3d" xmlns:o="urn:schemas-microsoft-com:office:office" xmlns:r="http://schemas.openxmlformats.org/officeDocument/2006/relationships" xmlns:m="http://schemas.openxmlformats.org/officeDocument/2006/math" xmlns:v="urn:schemas-microsoft-com:vml" xmlns:wp14="http://schemas.microsoft.com/office/word/2010/wordprocessingDrawing" xmlns:wp="http://schemas.openxmlformats.org/drawingml/2006/wordprocessingDrawing" xmlns:w10="urn:schemas-microsoft-com:office:word" xmlns:w="http://schemas.openxmlformats.org/wordprocessingml/2006/main" xmlns:w14="http://schemas.microsoft.com/office/word/2010/wordml" xmlns:w15="http://schemas.microsoft.com/office/word/2012/wordml" xmlns:w16cid="http://schemas.microsoft.com/office/word/2016/wordml/cid" xmlns:w16se="http://schemas.microsoft.com/office/word/2015/wordml/symex" xmlns:wpg="http://schemas.microsoft.com/office/word/2010/wordprocessingGroup" xmlns:wpi="http://schemas.microsoft.com/office/word/2010/wordprocessingInk" xmlns:wne="http://schemas.microsoft.com/office/word/2006/wordml" xmlns:wps="http://schemas.microsoft.com/office/word/2010/wordprocessingShape" mc:Ignorable="w14 w15 w16se w16cid wp14">
   <w:abstractNum w:abstractNumId="0" w15:restartNumberingAfterBreak="0">
     <w:nsid w:val="0C072BFA"/>
     <w:multiLevelType w:val="hybridMultilevel"/>
@@ -588,6 +800,95 @@
     </w:lvl>
   </w:abstractNum>
   <w:abstractNum w:abstractNumId="1" w15:restartNumberingAfterBreak="0">
+    <w:nsid w:val="2B6911D9"/>
+    <w:multiLevelType w:val="hybridMultilevel"/>
+    <w:tmpl w:val="43988652"/>
+    <w:lvl w:ilvl="0" w:tplc="0407000F">
+      <w:start w:val="1"/>
+      <w:numFmt w:val="decimal"/>
+      <w:lvlText w:val="%1."/>
+      <w:lvlJc w:val="left"/>
+      <w:pPr>
+        <w:ind w:left="720" w:hanging="360"/>
+      </w:pPr>
+      <w:rPr>
+        <w:rFonts w:hint="default"/>
+      </w:rPr>
+    </w:lvl>
+    <w:lvl w:ilvl="1" w:tplc="04070019">
+      <w:start w:val="1"/>
+      <w:numFmt w:val="lowerLetter"/>
+      <w:lvlText w:val="%2."/>
+      <w:lvlJc w:val="left"/>
+      <w:pPr>
+        <w:ind w:left="1440" w:hanging="360"/>
+      </w:pPr>
+    </w:lvl>
+    <w:lvl w:ilvl="2" w:tplc="0407001B">
+      <w:start w:val="1"/>
+      <w:numFmt w:val="lowerRoman"/>
+      <w:lvlText w:val="%3."/>
+      <w:lvlJc w:val="right"/>
+      <w:pPr>
+        <w:ind w:left="2160" w:hanging="180"/>
+      </w:pPr>
+    </w:lvl>
+    <w:lvl w:ilvl="3" w:tplc="0407000F">
+      <w:start w:val="1"/>
+      <w:numFmt w:val="decimal"/>
+      <w:lvlText w:val="%4."/>
+      <w:lvlJc w:val="left"/>
+      <w:pPr>
+        <w:ind w:left="2880" w:hanging="360"/>
+      </w:pPr>
+    </w:lvl>
+    <w:lvl w:ilvl="4" w:tplc="04070019" w:tentative="1">
+      <w:start w:val="1"/>
+      <w:numFmt w:val="lowerLetter"/>
+      <w:lvlText w:val="%5."/>
+      <w:lvlJc w:val="left"/>
+      <w:pPr>
+        <w:ind w:left="3600" w:hanging="360"/>
+      </w:pPr>
+    </w:lvl>
+    <w:lvl w:ilvl="5" w:tplc="0407001B" w:tentative="1">
+      <w:start w:val="1"/>
+      <w:numFmt w:val="lowerRoman"/>
+      <w:lvlText w:val="%6."/>
+      <w:lvlJc w:val="right"/>
+      <w:pPr>
+        <w:ind w:left="4320" w:hanging="180"/>
+      </w:pPr>
+    </w:lvl>
+    <w:lvl w:ilvl="6" w:tplc="0407000F" w:tentative="1">
+      <w:start w:val="1"/>
+      <w:numFmt w:val="decimal"/>
+      <w:lvlText w:val="%7."/>
+      <w:lvlJc w:val="left"/>
+      <w:pPr>
+        <w:ind w:left="5040" w:hanging="360"/>
+      </w:pPr>
+    </w:lvl>
+    <w:lvl w:ilvl="7" w:tplc="04070019" w:tentative="1">
+      <w:start w:val="1"/>
+      <w:numFmt w:val="lowerLetter"/>
+      <w:lvlText w:val="%8."/>
+      <w:lvlJc w:val="left"/>
+      <w:pPr>
+        <w:ind w:left="5760" w:hanging="360"/>
+      </w:pPr>
+    </w:lvl>
+    <w:lvl w:ilvl="8" w:tplc="0407001B" w:tentative="1">
+      <w:start w:val="1"/>
+      <w:numFmt w:val="lowerRoman"/>
+      <w:lvlText w:val="%9."/>
+      <w:lvlJc w:val="right"/>
+      <w:pPr>
+        <w:ind w:left="6480" w:hanging="180"/>
+      </w:pPr>
+    </w:lvl>
+  </w:abstractNum>
+  <w:abstractNum w:abstractNumId="2" w15:restartNumberingAfterBreak="0">
     <w:nsid w:val="3290775C"/>
     <w:multiLevelType w:val="hybridMultilevel"/>
     <w:tmpl w:val="7526AE7A"/>
@@ -673,7 +974,7 @@
       </w:pPr>
     </w:lvl>
   </w:abstractNum>
-  <w:abstractNum w:abstractNumId="2" w15:restartNumberingAfterBreak="0">
+  <w:abstractNum w:abstractNumId="3" w15:restartNumberingAfterBreak="0">
     <w:nsid w:val="37614844"/>
     <w:multiLevelType w:val="hybridMultilevel"/>
     <w:tmpl w:val="244A7AC4"/>
@@ -759,7 +1060,7 @@
       </w:pPr>
     </w:lvl>
   </w:abstractNum>
-  <w:abstractNum w:abstractNumId="3" w15:restartNumberingAfterBreak="0">
+  <w:abstractNum w:abstractNumId="4" w15:restartNumberingAfterBreak="0">
     <w:nsid w:val="3BC24BF9"/>
     <w:multiLevelType w:val="hybridMultilevel"/>
     <w:tmpl w:val="539E4698"/>
@@ -876,7 +1177,7 @@
     </w:lvlOverride>
   </w:num>
   <w:num w:numId="2">
-    <w:abstractNumId w:val="1"/>
+    <w:abstractNumId w:val="2"/>
     <w:lvlOverride w:ilvl="0">
       <w:startOverride w:val="1"/>
     </w:lvlOverride>
@@ -909,16 +1210,19 @@
     <w:abstractNumId w:val="0"/>
   </w:num>
   <w:num w:numId="4">
+    <w:abstractNumId w:val="4"/>
+  </w:num>
+  <w:num w:numId="5">
     <w:abstractNumId w:val="3"/>
   </w:num>
-  <w:num w:numId="5">
-    <w:abstractNumId w:val="2"/>
+  <w:num w:numId="6">
+    <w:abstractNumId w:val="1"/>
   </w:num>
 </w:numbering>
 </file>
 
 <file path=word/styles.xml><?xml version="1.0" encoding="utf-8"?>
-<w:styles xmlns:mc="http://schemas.openxmlformats.org/markup-compatibility/2006" xmlns:r="http://schemas.openxmlformats.org/officeDocument/2006/relationships" xmlns:w="http://schemas.openxmlformats.org/wordprocessingml/2006/main" xmlns:w14="http://schemas.microsoft.com/office/word/2010/wordml" xmlns:w15="http://schemas.microsoft.com/office/word/2012/wordml" xmlns:w16se="http://schemas.microsoft.com/office/word/2015/wordml/symex" mc:Ignorable="w14 w15 w16se">
+<w:styles xmlns:mc="http://schemas.openxmlformats.org/markup-compatibility/2006" xmlns:r="http://schemas.openxmlformats.org/officeDocument/2006/relationships" xmlns:w="http://schemas.openxmlformats.org/wordprocessingml/2006/main" xmlns:w14="http://schemas.microsoft.com/office/word/2010/wordml" xmlns:w15="http://schemas.microsoft.com/office/word/2012/wordml" xmlns:w16cid="http://schemas.microsoft.com/office/word/2016/wordml/cid" xmlns:w16se="http://schemas.microsoft.com/office/word/2015/wordml/symex" mc:Ignorable="w14 w15 w16se w16cid">
   <w:docDefaults>
     <w:rPrDefault>
       <w:rPr>
@@ -934,7 +1238,7 @@
       </w:pPr>
     </w:pPrDefault>
   </w:docDefaults>
-  <w:latentStyles w:defLockedState="0" w:defUIPriority="99" w:defSemiHidden="0" w:defUnhideWhenUsed="0" w:defQFormat="0" w:count="371">
+  <w:latentStyles w:defLockedState="0" w:defUIPriority="99" w:defSemiHidden="0" w:defUnhideWhenUsed="0" w:defQFormat="0" w:count="375">
     <w:lsdException w:name="Normal" w:uiPriority="0" w:qFormat="1"/>
     <w:lsdException w:name="heading 1" w:uiPriority="9" w:qFormat="1"/>
     <w:lsdException w:name="heading 2" w:semiHidden="1" w:uiPriority="9" w:unhideWhenUsed="1" w:qFormat="1"/>
@@ -1040,7 +1344,6 @@
     <w:lsdException w:name="HTML Sample" w:semiHidden="1" w:unhideWhenUsed="1"/>
     <w:lsdException w:name="HTML Typewriter" w:semiHidden="1" w:unhideWhenUsed="1"/>
     <w:lsdException w:name="HTML Variable" w:semiHidden="1" w:unhideWhenUsed="1"/>
-    <w:lsdException w:name="Normal Table" w:semiHidden="1" w:unhideWhenUsed="1"/>
     <w:lsdException w:name="annotation subject" w:semiHidden="1" w:unhideWhenUsed="1"/>
     <w:lsdException w:name="No List" w:semiHidden="1" w:unhideWhenUsed="1"/>
     <w:lsdException w:name="Outline List 1" w:semiHidden="1" w:unhideWhenUsed="1"/>
@@ -1084,10 +1387,8 @@
     <w:lsdException w:name="Table Elegant" w:semiHidden="1" w:unhideWhenUsed="1"/>
     <w:lsdException w:name="Table Professional" w:semiHidden="1" w:unhideWhenUsed="1"/>
     <w:lsdException w:name="Table Subtle 1" w:semiHidden="1" w:unhideWhenUsed="1"/>
-    <w:lsdException w:name="Table Subtle 2" w:semiHidden="1" w:unhideWhenUsed="1"/>
     <w:lsdException w:name="Table Web 1" w:semiHidden="1" w:unhideWhenUsed="1"/>
     <w:lsdException w:name="Table Web 2" w:semiHidden="1" w:unhideWhenUsed="1"/>
-    <w:lsdException w:name="Table Web 3" w:semiHidden="1" w:unhideWhenUsed="1"/>
     <w:lsdException w:name="Balloon Text" w:semiHidden="1" w:unhideWhenUsed="1"/>
     <w:lsdException w:name="Table Grid" w:uiPriority="39"/>
     <w:lsdException w:name="Table Theme" w:semiHidden="1" w:unhideWhenUsed="1"/>
@@ -1306,6 +1607,10 @@
     <w:lsdException w:name="List Table 5 Dark Accent 6" w:uiPriority="50"/>
     <w:lsdException w:name="List Table 6 Colorful Accent 6" w:uiPriority="51"/>
     <w:lsdException w:name="List Table 7 Colorful Accent 6" w:uiPriority="52"/>
+    <w:lsdException w:name="Mention" w:semiHidden="1" w:unhideWhenUsed="1"/>
+    <w:lsdException w:name="Smart Hyperlink" w:semiHidden="1" w:unhideWhenUsed="1"/>
+    <w:lsdException w:name="Hashtag" w:semiHidden="1" w:unhideWhenUsed="1"/>
+    <w:lsdException w:name="Unresolved Mention" w:semiHidden="1" w:unhideWhenUsed="1"/>
   </w:latentStyles>
   <w:style w:type="paragraph" w:default="1" w:styleId="Standard">
     <w:name w:val="Normal"/>
